--- a/assets/output/create_doc.docx
+++ b/assets/output/create_doc.docx
@@ -364,7 +364,7 @@
               <w:rPr>
                 <w:sz w:val="16"/>
               </w:rPr>
-              <w:t xml:space="preserve"/>
+              <w:t xml:space="preserve">X</w:t>
             </w:r>
             <w:r>
               <w:rPr>
@@ -1339,7 +1339,7 @@
               <w:rPr>
                 <w:sz w:val="14"/>
               </w:rPr>
-              <w:t xml:space="preserve"/>
+              <w:t xml:space="preserve">This is the from field</w:t>
             </w:r>
             <w:r>
               <w:rPr>
@@ -2321,6 +2321,34 @@
           </w:tcPr>
           <w:p>
             <w:pPr>
+              <w:rPr>
+                <w:sz w:val="14"/>
+              </w:rPr>
+            </w:pPr>
+            <w:r>
+              <w:rPr>
+                <w:rFonts w:ascii="Arial"/>
+                <w:sz w:val="16"/>
+              </w:rPr>
+              <w:t xml:space="preserve"/>
+            </w:r>
+            <w:r>
+              <w:rPr>
+                <w:rFonts w:ascii="Arial"/>
+                <w:sz w:val="16"/>
+              </w:rPr>
+              <w:t xml:space="preserve"/>
+            </w:r>
+            <w:r>
+              <w:rPr>
+                <w:rFonts w:ascii="Arial"/>
+                <w:sz w:val="16"/>
+              </w:rPr>
+              <w:t xml:space="preserve"/>
+            </w:r>
+          </w:p>
+          <w:p>
+            <w:pPr>
               <w:pStyle w:val="TableParagraph"/>
               <w:tabs>
                 <w:tab w:val="left" w:pos="5770"/>
@@ -2331,25 +2359,6 @@
                 <w:sz w:val="14"/>
               </w:rPr>
             </w:pPr>
-            <w:r>
-              <w:rPr>
-                <w:rFonts w:ascii="Arial"/>
-                <w:sz w:val="16"/>
-              </w:rPr>
-              <w:t xml:space="preserve"/>
-            </w:r>
-            <w:r>
-              <w:rPr>
-                <w:sz w:val="14"/>
-              </w:rPr>
-              <w:t xml:space="preserve"/>
-            </w:r>
-            <w:r>
-              <w:rPr>
-                <w:sz w:val="14"/>
-              </w:rPr>
-              <w:t xml:space="preserve"/>
-            </w:r>
           </w:p>
         </w:tc>
         <w:tc>
